--- a/YYF的笔记/网课自学/javaweb.docx
+++ b/YYF的笔记/网课自学/javaweb.docx
@@ -26,8 +26,6 @@
       <w:pPr>
         <w:ind w:firstLine="420"/>
       </w:pPr>
-      <w:proofErr w:type="spellStart"/>
-      <w:proofErr w:type="gramStart"/>
       <w:r>
         <w:rPr>
           <w:rFonts w:hint="eastAsia"/>
@@ -37,8 +35,6 @@
       <w:r>
         <w:t>tml,css</w:t>
       </w:r>
-      <w:proofErr w:type="spellEnd"/>
-      <w:proofErr w:type="gramEnd"/>
     </w:p>
     <w:p>
       <w:pPr>
@@ -66,19 +62,11 @@
       <w:pPr>
         <w:ind w:firstLine="420"/>
       </w:pPr>
-      <w:proofErr w:type="gramStart"/>
-      <w:r>
-        <w:rPr>
-          <w:rFonts w:hint="eastAsia"/>
-        </w:rPr>
-        <w:t>淘宝这类</w:t>
-      </w:r>
-      <w:proofErr w:type="gramEnd"/>
-      <w:r>
-        <w:rPr>
-          <w:rFonts w:hint="eastAsia"/>
-        </w:rPr>
-        <w:t>的</w:t>
+      <w:r>
+        <w:rPr>
+          <w:rFonts w:hint="eastAsia"/>
+        </w:rPr>
+        <w:t>淘宝这类的</w:t>
       </w:r>
     </w:p>
     <w:p>
@@ -95,15 +83,7 @@
     <w:p>
       <w:r>
         <w:tab/>
-        <w:t>Servlet/</w:t>
-      </w:r>
-      <w:proofErr w:type="gramStart"/>
-      <w:r>
-        <w:t>JSP,ASP</w:t>
-      </w:r>
-      <w:proofErr w:type="gramEnd"/>
-      <w:r>
-        <w:t>,PHP</w:t>
+        <w:t>Servlet/JSP,ASP,PHP</w:t>
       </w:r>
     </w:p>
     <w:p>
@@ -124,19 +104,11 @@
         <w:rPr>
           <w:rFonts w:hint="eastAsia"/>
         </w:rPr>
-        <w:t>开发的技术统称为</w:t>
-      </w:r>
-      <w:proofErr w:type="spellStart"/>
-      <w:r>
-        <w:rPr>
-          <w:rFonts w:hint="eastAsia"/>
-        </w:rPr>
-        <w:t>Java</w:t>
+        <w:t>开发的技术统称为Java</w:t>
       </w:r>
       <w:r>
         <w:t>Web</w:t>
       </w:r>
-      <w:proofErr w:type="spellEnd"/>
     </w:p>
     <w:p/>
     <w:p>
@@ -167,137 +139,129 @@
         <w:t xml:space="preserve"> </w:t>
       </w:r>
       <w:r>
+        <w:t xml:space="preserve"> x,html, web</w:t>
+      </w:r>
+      <w:r>
+        <w:rPr>
+          <w:rFonts w:hint="eastAsia"/>
+        </w:rPr>
+        <w:t>资源，你浏览的</w:t>
+      </w:r>
+      <w:r>
+        <w:rPr>
+          <w:rFonts w:hint="eastAsia"/>
+        </w:rPr>
+        <w:t>页面或资源</w:t>
+      </w:r>
+      <w:r>
+        <w:rPr>
+          <w:rFonts w:hint="eastAsia"/>
+        </w:rPr>
+        <w:t>实际上对应了某一个角落的</w:t>
+      </w:r>
+      <w:r>
+        <w:rPr>
+          <w:rFonts w:hint="eastAsia"/>
+        </w:rPr>
+        <w:t>真实的</w:t>
+      </w:r>
+      <w:r>
+        <w:rPr>
+          <w:rFonts w:hint="eastAsia"/>
+        </w:rPr>
+        <w:t>文件</w:t>
+      </w:r>
+      <w:r>
+        <w:rPr>
+          <w:rFonts w:hint="eastAsia"/>
+        </w:rPr>
+        <w:t>，例如b</w:t>
+      </w:r>
+      <w:r>
+        <w:t>aidu.com</w:t>
+      </w:r>
+      <w:r>
+        <w:rPr>
+          <w:rFonts w:hint="eastAsia"/>
+        </w:rPr>
+        <w:t>，实际上是b</w:t>
+      </w:r>
+      <w:r>
+        <w:t>aidu.com/index.html</w:t>
+      </w:r>
+    </w:p>
+    <w:p>
+      <w:r>
+        <w:rPr>
+          <w:rFonts w:hint="eastAsia"/>
+        </w:rPr>
         <w:t xml:space="preserve"> </w:t>
       </w:r>
-      <w:proofErr w:type="spellStart"/>
-      <w:r>
-        <w:t>x,html</w:t>
-      </w:r>
-      <w:proofErr w:type="spellEnd"/>
-      <w:r>
-        <w:t>, web</w:t>
-      </w:r>
-      <w:r>
-        <w:rPr>
-          <w:rFonts w:hint="eastAsia"/>
-        </w:rPr>
-        <w:t>资源，你浏览的</w:t>
-      </w:r>
-      <w:r>
-        <w:rPr>
-          <w:rFonts w:hint="eastAsia"/>
-        </w:rPr>
-        <w:t>页面或资源</w:t>
-      </w:r>
-      <w:r>
-        <w:rPr>
-          <w:rFonts w:hint="eastAsia"/>
-        </w:rPr>
-        <w:t>实际上对应了某一个角落的</w:t>
-      </w:r>
-      <w:r>
-        <w:rPr>
-          <w:rFonts w:hint="eastAsia"/>
-        </w:rPr>
-        <w:t>真实的</w:t>
-      </w:r>
-      <w:r>
-        <w:rPr>
-          <w:rFonts w:hint="eastAsia"/>
-        </w:rPr>
-        <w:t>文件</w:t>
-      </w:r>
-      <w:r>
-        <w:rPr>
-          <w:rFonts w:hint="eastAsia"/>
-        </w:rPr>
-        <w:t>，例如b</w:t>
-      </w:r>
-      <w:r>
-        <w:t>aidu.com</w:t>
-      </w:r>
-      <w:r>
-        <w:rPr>
-          <w:rFonts w:hint="eastAsia"/>
-        </w:rPr>
-        <w:t>，实际上是b</w:t>
-      </w:r>
-      <w:r>
-        <w:t>aidu.com/index.html</w:t>
-      </w:r>
-    </w:p>
-    <w:p>
-      <w:r>
-        <w:rPr>
-          <w:rFonts w:hint="eastAsia"/>
-        </w:rPr>
+      <w:r>
         <w:t xml:space="preserve"> </w:t>
       </w:r>
       <w:r>
+        <w:rPr>
+          <w:rFonts w:hint="eastAsia"/>
+        </w:rPr>
+        <w:t>对外提供了U</w:t>
+      </w:r>
+      <w:r>
+        <w:t>RL,</w:t>
+      </w:r>
+      <w:r>
+        <w:rPr>
+          <w:rFonts w:hint="eastAsia"/>
+        </w:rPr>
+        <w:t>让你们能够访问</w:t>
+      </w:r>
+    </w:p>
+    <w:p>
+      <w:r>
+        <w:rPr>
+          <w:rFonts w:hint="eastAsia"/>
+        </w:rPr>
         <w:t xml:space="preserve"> </w:t>
       </w:r>
       <w:r>
-        <w:rPr>
-          <w:rFonts w:hint="eastAsia"/>
-        </w:rPr>
-        <w:t>对外提供了U</w:t>
-      </w:r>
-      <w:r>
-        <w:t>RL,</w:t>
-      </w:r>
-      <w:r>
-        <w:rPr>
-          <w:rFonts w:hint="eastAsia"/>
-        </w:rPr>
-        <w:t>让你们能够访问</w:t>
-      </w:r>
-    </w:p>
-    <w:p>
-      <w:r>
-        <w:rPr>
-          <w:rFonts w:hint="eastAsia"/>
-        </w:rPr>
         <w:t xml:space="preserve"> </w:t>
       </w:r>
       <w:r>
+        <w:rPr>
+          <w:rFonts w:hint="eastAsia"/>
+        </w:rPr>
+        <w:t>这个统一的W</w:t>
+      </w:r>
+      <w:r>
+        <w:t>EB</w:t>
+      </w:r>
+      <w:r>
+        <w:rPr>
+          <w:rFonts w:hint="eastAsia"/>
+        </w:rPr>
+        <w:t xml:space="preserve">资源会被放在同一个文件夹下。 </w:t>
+      </w:r>
+      <w:r>
+        <w:t xml:space="preserve"> W</w:t>
+      </w:r>
+      <w:r>
+        <w:rPr>
+          <w:rFonts w:hint="eastAsia"/>
+        </w:rPr>
+        <w:t>eb应用程序</w:t>
+      </w:r>
+    </w:p>
+    <w:p>
+      <w:r>
+        <w:rPr>
+          <w:rFonts w:hint="eastAsia"/>
+        </w:rPr>
         <w:t xml:space="preserve"> </w:t>
       </w:r>
       <w:r>
-        <w:rPr>
-          <w:rFonts w:hint="eastAsia"/>
-        </w:rPr>
-        <w:t>这个统一的W</w:t>
-      </w:r>
-      <w:r>
-        <w:t>EB</w:t>
-      </w:r>
-      <w:r>
-        <w:rPr>
-          <w:rFonts w:hint="eastAsia"/>
-        </w:rPr>
-        <w:t xml:space="preserve">资源会被放在同一个文件夹下。 </w:t>
-      </w:r>
-      <w:r>
-        <w:t xml:space="preserve"> W</w:t>
-      </w:r>
-      <w:r>
-        <w:rPr>
-          <w:rFonts w:hint="eastAsia"/>
-        </w:rPr>
-        <w:t>eb应用程序</w:t>
-      </w:r>
-    </w:p>
-    <w:p>
-      <w:r>
-        <w:rPr>
-          <w:rFonts w:hint="eastAsia"/>
-        </w:rPr>
         <w:t xml:space="preserve"> </w:t>
       </w:r>
       <w:r>
-        <w:t xml:space="preserve"> </w:t>
-      </w:r>
-      <w:r>
         <w:rPr>
           <w:rFonts w:hint="eastAsia"/>
         </w:rPr>
@@ -328,32 +292,16 @@
     <w:p>
       <w:r>
         <w:tab/>
-      </w:r>
-      <w:proofErr w:type="spellStart"/>
-      <w:proofErr w:type="gramStart"/>
-      <w:r>
-        <w:t>html,css</w:t>
-      </w:r>
-      <w:proofErr w:type="gramEnd"/>
-      <w:r>
-        <w:t>,js</w:t>
-      </w:r>
-      <w:proofErr w:type="spellEnd"/>
+        <w:t>html,css,js</w:t>
+      </w:r>
     </w:p>
     <w:p>
       <w:pPr>
         <w:ind w:firstLine="420"/>
       </w:pPr>
-      <w:proofErr w:type="spellStart"/>
-      <w:proofErr w:type="gramStart"/>
-      <w:r>
-        <w:t>jsp,servlet</w:t>
-      </w:r>
-      <w:proofErr w:type="spellEnd"/>
-      <w:r>
-        <w:t>..</w:t>
-      </w:r>
-      <w:proofErr w:type="gramEnd"/>
+      <w:r>
+        <w:t>jsp,servlet..</w:t>
+      </w:r>
     </w:p>
     <w:p>
       <w:pPr>
@@ -491,7 +439,7 @@
                     <pic:cNvPicPr/>
                   </pic:nvPicPr>
                   <pic:blipFill>
-                    <a:blip r:embed="rId4"/>
+                    <a:blip r:embed="rId7"/>
                     <a:stretch>
                       <a:fillRect/>
                     </a:stretch>
@@ -581,7 +529,6 @@
       <w:r>
         <w:t>vaScript</w:t>
       </w:r>
-      <w:proofErr w:type="gramStart"/>
       <w:r>
         <w:rPr>
           <w:rFonts w:hint="eastAsia"/>
@@ -589,11 +536,7 @@
         <w:t>做轮播</w:t>
       </w:r>
       <w:r>
-        <w:t>图</w:t>
-      </w:r>
-      <w:proofErr w:type="gramEnd"/>
-      <w:r>
-        <w:t>，点击特效这种伪动态，</w:t>
+        <w:t>图，点击特效这种伪动态，</w:t>
       </w:r>
     </w:p>
     <w:p>
@@ -670,7 +613,7 @@
                     <pic:cNvPicPr/>
                   </pic:nvPicPr>
                   <pic:blipFill>
-                    <a:blip r:embed="rId5"/>
+                    <a:blip r:embed="rId8"/>
                     <a:stretch>
                       <a:fillRect/>
                     </a:stretch>
@@ -716,15 +659,7 @@
         <w:t>静态指令发给w</w:t>
       </w:r>
       <w:r>
-        <w:t xml:space="preserve">eb </w:t>
-      </w:r>
-      <w:proofErr w:type="spellStart"/>
-      <w:r>
-        <w:t>server,web</w:t>
-      </w:r>
-      <w:proofErr w:type="spellEnd"/>
-      <w:r>
-        <w:t xml:space="preserve"> server</w:t>
+        <w:t>eb server,web server</w:t>
       </w:r>
       <w:r>
         <w:rPr>
@@ -756,14 +691,7 @@
         <w:rPr>
           <w:rFonts w:hint="eastAsia"/>
         </w:rPr>
-        <w:t>资源通过</w:t>
-      </w:r>
-      <w:proofErr w:type="spellStart"/>
-      <w:r>
-        <w:rPr>
-          <w:rFonts w:hint="eastAsia"/>
-        </w:rPr>
-        <w:t>J</w:t>
+        <w:t>资源通过J</w:t>
       </w:r>
       <w:r>
         <w:t>SP,</w:t>
@@ -777,7 +705,6 @@
       <w:r>
         <w:t>vlet</w:t>
       </w:r>
-      <w:proofErr w:type="spellEnd"/>
       <w:r>
         <w:rPr>
           <w:rFonts w:hint="eastAsia"/>
@@ -952,16 +879,1043 @@
     <w:p/>
     <w:p/>
     <w:p/>
-    <w:p/>
-    <w:p/>
-    <w:p>
-      <w:pPr>
-        <w:rPr>
-          <w:rFonts w:hint="eastAsia"/>
-        </w:rPr>
-      </w:pPr>
+    <w:p>
+      <w:r>
+        <w:t>3.Tomcat</w:t>
+      </w:r>
+    </w:p>
+    <w:p>
+      <w:pPr>
+        <w:widowControl/>
+        <w:numPr>
+          <w:ilvl w:val="0"/>
+          <w:numId w:val="1"/>
+        </w:numPr>
+        <w:shd w:val="clear" w:color="auto" w:fill="FFFFFF"/>
+        <w:spacing w:before="120"/>
+        <w:ind w:left="480"/>
+        <w:jc w:val="left"/>
+        <w:rPr>
+          <w:rFonts w:ascii="Arial" w:eastAsia="宋体" w:hAnsi="Arial" w:cs="Arial"/>
+          <w:kern w:val="0"/>
+          <w:sz w:val="24"/>
+          <w:szCs w:val="24"/>
+        </w:rPr>
+      </w:pPr>
+      <w:r>
+        <w:rPr>
+          <w:rFonts w:ascii="Arial" w:eastAsia="宋体" w:hAnsi="Arial" w:cs="Arial"/>
+          <w:kern w:val="0"/>
+          <w:sz w:val="24"/>
+          <w:szCs w:val="24"/>
+        </w:rPr>
+        <w:t>tomcat</w:t>
+      </w:r>
+      <w:r>
+        <w:rPr>
+          <w:rFonts w:ascii="Arial" w:eastAsia="宋体" w:hAnsi="Arial" w:cs="Arial"/>
+          <w:kern w:val="0"/>
+          <w:sz w:val="24"/>
+          <w:szCs w:val="24"/>
+        </w:rPr>
+        <w:t>的默认端口号为：</w:t>
+      </w:r>
+      <w:r>
+        <w:rPr>
+          <w:rFonts w:ascii="Arial" w:eastAsia="宋体" w:hAnsi="Arial" w:cs="Arial"/>
+          <w:kern w:val="0"/>
+          <w:sz w:val="24"/>
+          <w:szCs w:val="24"/>
+        </w:rPr>
+        <w:t>8080</w:t>
+      </w:r>
+    </w:p>
+    <w:p>
+      <w:pPr>
+        <w:widowControl/>
+        <w:numPr>
+          <w:ilvl w:val="0"/>
+          <w:numId w:val="1"/>
+        </w:numPr>
+        <w:shd w:val="clear" w:color="auto" w:fill="FFFFFF"/>
+        <w:spacing w:before="120"/>
+        <w:ind w:left="480"/>
+        <w:jc w:val="left"/>
+        <w:rPr>
+          <w:rFonts w:ascii="Arial" w:eastAsia="宋体" w:hAnsi="Arial" w:cs="Arial"/>
+          <w:kern w:val="0"/>
+          <w:sz w:val="24"/>
+          <w:szCs w:val="24"/>
+        </w:rPr>
+      </w:pPr>
+      <w:r>
+        <w:rPr>
+          <w:rFonts w:ascii="Arial" w:eastAsia="宋体" w:hAnsi="Arial" w:cs="Arial"/>
+          <w:kern w:val="0"/>
+          <w:sz w:val="24"/>
+          <w:szCs w:val="24"/>
+        </w:rPr>
+        <w:t>mysql:3306</w:t>
+      </w:r>
+    </w:p>
+    <w:p>
+      <w:pPr>
+        <w:widowControl/>
+        <w:numPr>
+          <w:ilvl w:val="0"/>
+          <w:numId w:val="1"/>
+        </w:numPr>
+        <w:shd w:val="clear" w:color="auto" w:fill="FFFFFF"/>
+        <w:spacing w:before="120"/>
+        <w:ind w:left="480"/>
+        <w:jc w:val="left"/>
+        <w:rPr>
+          <w:rFonts w:ascii="Arial" w:eastAsia="宋体" w:hAnsi="Arial" w:cs="Arial"/>
+          <w:kern w:val="0"/>
+          <w:sz w:val="24"/>
+          <w:szCs w:val="24"/>
+        </w:rPr>
+      </w:pPr>
+      <w:r>
+        <w:rPr>
+          <w:rFonts w:ascii="Arial" w:eastAsia="宋体" w:hAnsi="Arial" w:cs="Arial"/>
+          <w:kern w:val="0"/>
+          <w:sz w:val="24"/>
+          <w:szCs w:val="24"/>
+        </w:rPr>
+        <w:t>http:80</w:t>
+      </w:r>
+    </w:p>
+    <w:p>
+      <w:pPr>
+        <w:widowControl/>
+        <w:numPr>
+          <w:ilvl w:val="0"/>
+          <w:numId w:val="1"/>
+        </w:numPr>
+        <w:shd w:val="clear" w:color="auto" w:fill="FFFFFF"/>
+        <w:spacing w:before="120"/>
+        <w:ind w:left="480"/>
+        <w:jc w:val="left"/>
+        <w:rPr>
+          <w:rFonts w:ascii="Arial" w:eastAsia="宋体" w:hAnsi="Arial" w:cs="Arial"/>
+          <w:kern w:val="0"/>
+          <w:sz w:val="24"/>
+          <w:szCs w:val="24"/>
+        </w:rPr>
+      </w:pPr>
+      <w:r>
+        <w:rPr>
+          <w:rFonts w:ascii="Arial" w:eastAsia="宋体" w:hAnsi="Arial" w:cs="Arial"/>
+          <w:kern w:val="0"/>
+          <w:sz w:val="24"/>
+          <w:szCs w:val="24"/>
+        </w:rPr>
+        <w:t>https</w:t>
+      </w:r>
+      <w:r>
+        <w:rPr>
+          <w:rFonts w:ascii="Arial" w:eastAsia="宋体" w:hAnsi="Arial" w:cs="Arial"/>
+          <w:kern w:val="0"/>
+          <w:sz w:val="24"/>
+          <w:szCs w:val="24"/>
+        </w:rPr>
+        <w:t>：</w:t>
+      </w:r>
+      <w:r>
+        <w:rPr>
+          <w:rFonts w:ascii="Arial" w:eastAsia="宋体" w:hAnsi="Arial" w:cs="Arial"/>
+          <w:kern w:val="0"/>
+          <w:sz w:val="24"/>
+          <w:szCs w:val="24"/>
+        </w:rPr>
+        <w:t>443</w:t>
+      </w:r>
+    </w:p>
+    <w:p>
+      <w:r>
+        <w:rPr>
+          <w:rFonts w:hint="eastAsia"/>
+        </w:rPr>
+        <w:t xml:space="preserve">运行 </w:t>
+      </w:r>
+      <w:r>
+        <w:t>bin/startup.bat</w:t>
+      </w:r>
+    </w:p>
+    <w:p>
+      <w:hyperlink r:id="rId9" w:history="1">
+        <w:r>
+          <w:rPr>
+            <w:rStyle w:val="Hyperlink"/>
+            <w:rFonts w:ascii="Arial" w:hAnsi="Arial" w:cs="Arial"/>
+            <w:color w:val="6795B5"/>
+            <w:shd w:val="clear" w:color="auto" w:fill="FFFFFF"/>
+          </w:rPr>
+          <w:t>http://localhost:8080/</w:t>
+        </w:r>
+      </w:hyperlink>
+    </w:p>
+    <w:p/>
+    <w:p/>
+    <w:p/>
+    <w:p/>
+    <w:p>
+      <w:pPr>
+        <w:rPr>
+          <w:rFonts w:hint="eastAsia"/>
+        </w:rPr>
+      </w:pPr>
+    </w:p>
+    <w:p>
+      <w:pPr>
+        <w:rPr>
+          <w:rFonts w:hint="eastAsia"/>
+        </w:rPr>
+      </w:pPr>
+      <w:r>
+        <w:rPr>
+          <w:rFonts w:hint="eastAsia"/>
+        </w:rPr>
+        <w:t>4</w:t>
+      </w:r>
+      <w:r>
+        <w:t>.H</w:t>
+      </w:r>
+      <w:r>
+        <w:rPr>
+          <w:rFonts w:hint="eastAsia"/>
+        </w:rPr>
+        <w:t>ttp</w:t>
+      </w:r>
+    </w:p>
+    <w:p>
+      <w:r>
+        <w:rPr>
+          <w:rFonts w:hint="eastAsia"/>
+        </w:rPr>
+        <w:t>H</w:t>
+      </w:r>
+      <w:r>
+        <w:t xml:space="preserve">TTP </w:t>
+      </w:r>
+      <w:r>
+        <w:rPr>
+          <w:rFonts w:hint="eastAsia"/>
+        </w:rPr>
+        <w:t>超文本传输协议，简单的请求响应协议，运行在T</w:t>
+      </w:r>
+      <w:r>
+        <w:t>CP</w:t>
+      </w:r>
+      <w:r>
+        <w:rPr>
+          <w:rFonts w:hint="eastAsia"/>
+        </w:rPr>
+        <w:t>上</w:t>
+      </w:r>
+    </w:p>
+    <w:p>
+      <w:r>
+        <w:rPr>
+          <w:rFonts w:hint="eastAsia"/>
+        </w:rPr>
+        <w:t>文本：h</w:t>
+      </w:r>
+      <w:r>
+        <w:t>tml,</w:t>
+      </w:r>
+      <w:r>
+        <w:rPr>
+          <w:rFonts w:hint="eastAsia"/>
+        </w:rPr>
+        <w:t>字符串</w:t>
+      </w:r>
+      <w:r>
+        <w:t>…</w:t>
+      </w:r>
+    </w:p>
+    <w:p>
+      <w:r>
+        <w:rPr>
+          <w:rFonts w:hint="eastAsia"/>
+        </w:rPr>
+        <w:t>超文本：图片视频音乐定位</w:t>
+      </w:r>
+    </w:p>
+    <w:p>
+      <w:r>
+        <w:rPr>
+          <w:rFonts w:hint="eastAsia"/>
+        </w:rPr>
+        <w:t>端口</w:t>
+      </w:r>
+      <w:r>
+        <w:t>80</w:t>
+      </w:r>
+    </w:p>
+    <w:p>
+      <w:r>
+        <w:rPr>
+          <w:rFonts w:hint="eastAsia"/>
+        </w:rPr>
+        <w:t>H</w:t>
+      </w:r>
+      <w:r>
+        <w:t>ttps:s</w:t>
+      </w:r>
+      <w:r>
+        <w:rPr>
+          <w:rFonts w:hint="eastAsia"/>
+        </w:rPr>
+        <w:t>代表s</w:t>
+      </w:r>
+      <w:r>
+        <w:t>ecurity,</w:t>
+      </w:r>
+      <w:r>
+        <w:rPr>
+          <w:rFonts w:hint="eastAsia"/>
+        </w:rPr>
+        <w:t>安全的</w:t>
+      </w:r>
+    </w:p>
+    <w:p>
+      <w:pPr>
+        <w:rPr>
+          <w:rFonts w:hint="eastAsia"/>
+        </w:rPr>
+      </w:pPr>
+      <w:r>
+        <w:rPr>
+          <w:rFonts w:hint="eastAsia"/>
+        </w:rPr>
+        <w:t>端口4</w:t>
+      </w:r>
+      <w:r>
+        <w:t>43</w:t>
+      </w:r>
+    </w:p>
+    <w:p>
+      <w:r>
+        <w:rPr>
+          <w:rFonts w:hint="eastAsia"/>
+        </w:rPr>
+        <w:t>4</w:t>
+      </w:r>
+      <w:r>
+        <w:t>.2</w:t>
+      </w:r>
+      <w:r>
+        <w:rPr>
+          <w:rFonts w:hint="eastAsia"/>
+        </w:rPr>
+        <w:t>两个时代</w:t>
+      </w:r>
+    </w:p>
+    <w:p>
+      <w:r>
+        <w:rPr>
+          <w:rFonts w:hint="eastAsia"/>
+        </w:rPr>
+        <w:t>Htt</w:t>
+      </w:r>
+      <w:r>
+        <w:t>p:1.0</w:t>
+      </w:r>
+    </w:p>
+    <w:p>
+      <w:r>
+        <w:tab/>
+      </w:r>
+      <w:r>
+        <w:rPr>
+          <w:rFonts w:hint="eastAsia"/>
+        </w:rPr>
+        <w:t>客户端可以和w</w:t>
+      </w:r>
+      <w:r>
+        <w:t>eb</w:t>
+      </w:r>
+      <w:r>
+        <w:rPr>
+          <w:rFonts w:hint="eastAsia"/>
+        </w:rPr>
+        <w:t>服务器连接后，只能获得一个w</w:t>
+      </w:r>
+      <w:r>
+        <w:t>eb</w:t>
+      </w:r>
+      <w:r>
+        <w:rPr>
+          <w:rFonts w:hint="eastAsia"/>
+        </w:rPr>
+        <w:t>资源，断开连接</w:t>
+      </w:r>
+    </w:p>
+    <w:p>
+      <w:r>
+        <w:rPr>
+          <w:rFonts w:hint="eastAsia"/>
+        </w:rPr>
+        <w:t>H</w:t>
+      </w:r>
+      <w:r>
+        <w:t>ttp2.0</w:t>
+      </w:r>
+    </w:p>
+    <w:p>
+      <w:r>
+        <w:tab/>
+        <w:t>H</w:t>
+      </w:r>
+      <w:r>
+        <w:rPr>
+          <w:rFonts w:hint="eastAsia"/>
+        </w:rPr>
+        <w:t>ttp</w:t>
+      </w:r>
+      <w:r>
+        <w:t>1.1:</w:t>
+      </w:r>
+      <w:r>
+        <w:rPr>
+          <w:rFonts w:hint="eastAsia"/>
+        </w:rPr>
+        <w:t>可以获得多个w</w:t>
+      </w:r>
+      <w:r>
+        <w:t>eb</w:t>
+      </w:r>
+      <w:r>
+        <w:rPr>
+          <w:rFonts w:hint="eastAsia"/>
+        </w:rPr>
+        <w:t>资源，</w:t>
+      </w:r>
+    </w:p>
+    <w:p/>
+    <w:p>
+      <w:r>
+        <w:rPr>
+          <w:rFonts w:hint="eastAsia"/>
+        </w:rPr>
+        <w:t>4</w:t>
+      </w:r>
+      <w:r>
+        <w:t>.3 H</w:t>
+      </w:r>
+      <w:r>
+        <w:rPr>
+          <w:rFonts w:hint="eastAsia"/>
+        </w:rPr>
+        <w:t>ttp</w:t>
+      </w:r>
+      <w:r>
+        <w:t xml:space="preserve"> request</w:t>
+      </w:r>
+    </w:p>
+    <w:p>
+      <w:r>
+        <w:rPr>
+          <w:rFonts w:hint="eastAsia"/>
+        </w:rPr>
+        <w:t>客户端-》Request-&gt;服务器</w:t>
+      </w:r>
+    </w:p>
+    <w:p>
+      <w:r>
+        <w:drawing>
+          <wp:inline distT="0" distB="0" distL="0" distR="0" wp14:anchorId="67B54C0D" wp14:editId="1BF755EC">
+            <wp:extent cx="3976778" cy="977655"/>
+            <wp:effectExtent l="0" t="0" r="5080" b="0"/>
+            <wp:docPr id="3" name="Picture 3"/>
+            <wp:cNvGraphicFramePr>
+              <a:graphicFrameLocks xmlns:a="http://schemas.openxmlformats.org/drawingml/2006/main" noChangeAspect="1"/>
+            </wp:cNvGraphicFramePr>
+            <a:graphic xmlns:a="http://schemas.openxmlformats.org/drawingml/2006/main">
+              <a:graphicData uri="http://schemas.openxmlformats.org/drawingml/2006/picture">
+                <pic:pic xmlns:pic="http://schemas.openxmlformats.org/drawingml/2006/picture">
+                  <pic:nvPicPr>
+                    <pic:cNvPr id="1" name=""/>
+                    <pic:cNvPicPr/>
+                  </pic:nvPicPr>
+                  <pic:blipFill>
+                    <a:blip r:embed="rId10"/>
+                    <a:stretch>
+                      <a:fillRect/>
+                    </a:stretch>
+                  </pic:blipFill>
+                  <pic:spPr>
+                    <a:xfrm>
+                      <a:off x="0" y="0"/>
+                      <a:ext cx="4057342" cy="997461"/>
+                    </a:xfrm>
+                    <a:prstGeom prst="rect">
+                      <a:avLst/>
+                    </a:prstGeom>
+                  </pic:spPr>
+                </pic:pic>
+              </a:graphicData>
+            </a:graphic>
+          </wp:inline>
+        </w:drawing>
+      </w:r>
+    </w:p>
+    <w:p>
+      <w:r>
+        <w:rPr>
+          <w:rFonts w:hint="eastAsia"/>
+        </w:rPr>
+        <w:t>4</w:t>
+      </w:r>
+      <w:r>
+        <w:t xml:space="preserve">.3.1 </w:t>
+      </w:r>
+    </w:p>
+    <w:p>
+      <w:pPr>
+        <w:rPr>
+          <w:rFonts w:hint="eastAsia"/>
+        </w:rPr>
+      </w:pPr>
+      <w:r>
+        <w:rPr>
+          <w:rFonts w:hint="eastAsia"/>
+        </w:rPr>
+        <w:t xml:space="preserve">请求行 </w:t>
+      </w:r>
+      <w:r>
+        <w:t>R</w:t>
+      </w:r>
+      <w:r>
+        <w:rPr>
+          <w:rFonts w:hint="eastAsia"/>
+        </w:rPr>
+        <w:t>equest</w:t>
+      </w:r>
+      <w:r>
+        <w:t xml:space="preserve"> URL</w:t>
+      </w:r>
+    </w:p>
+    <w:p>
+      <w:r>
+        <w:t>get：请求能够携带的参数比较少，大小有限制，会在浏览器的URL地址栏显示数据内容，不安全，但高效</w:t>
+      </w:r>
+    </w:p>
+    <w:p>
+      <w:pPr>
+        <w:rPr>
+          <w:rFonts w:hint="eastAsia"/>
+        </w:rPr>
+      </w:pPr>
+      <w:r>
+        <w:rPr>
+          <w:rFonts w:hint="eastAsia"/>
+        </w:rPr>
+        <w:t>例如b</w:t>
+      </w:r>
+      <w:r>
+        <w:t>aidu.com/username=xxxx&amp;password=xxxx</w:t>
+      </w:r>
+    </w:p>
+    <w:p>
+      <w:r>
+        <w:t>post:请求能够携带的参数没有限制，大小没有限制，不会在浏览器的URL地址栏显示数据内容，安全，但不高效。</w:t>
+      </w:r>
+    </w:p>
+    <w:p/>
+    <w:p>
+      <w:r>
+        <w:rPr>
+          <w:rFonts w:hint="eastAsia"/>
+        </w:rPr>
+        <w:t>4</w:t>
+      </w:r>
+      <w:r>
+        <w:t>.3.2</w:t>
+      </w:r>
+      <w:r>
+        <w:rPr>
+          <w:rFonts w:hint="eastAsia"/>
+        </w:rPr>
+        <w:t>消息头</w:t>
+      </w:r>
+    </w:p>
+    <w:p>
+      <w:pPr>
+        <w:rPr>
+          <w:rFonts w:hint="eastAsia"/>
+        </w:rPr>
+      </w:pPr>
+      <w:r>
+        <w:drawing>
+          <wp:inline distT="0" distB="0" distL="0" distR="0" wp14:anchorId="0649D2BF" wp14:editId="6E10BDED">
+            <wp:extent cx="4865298" cy="1201973"/>
+            <wp:effectExtent l="0" t="0" r="0" b="0"/>
+            <wp:docPr id="5" name="Picture 5"/>
+            <wp:cNvGraphicFramePr>
+              <a:graphicFrameLocks xmlns:a="http://schemas.openxmlformats.org/drawingml/2006/main" noChangeAspect="1"/>
+            </wp:cNvGraphicFramePr>
+            <a:graphic xmlns:a="http://schemas.openxmlformats.org/drawingml/2006/main">
+              <a:graphicData uri="http://schemas.openxmlformats.org/drawingml/2006/picture">
+                <pic:pic xmlns:pic="http://schemas.openxmlformats.org/drawingml/2006/picture">
+                  <pic:nvPicPr>
+                    <pic:cNvPr id="1" name=""/>
+                    <pic:cNvPicPr/>
+                  </pic:nvPicPr>
+                  <pic:blipFill>
+                    <a:blip r:embed="rId11"/>
+                    <a:stretch>
+                      <a:fillRect/>
+                    </a:stretch>
+                  </pic:blipFill>
+                  <pic:spPr>
+                    <a:xfrm>
+                      <a:off x="0" y="0"/>
+                      <a:ext cx="4916793" cy="1214695"/>
+                    </a:xfrm>
+                    <a:prstGeom prst="rect">
+                      <a:avLst/>
+                    </a:prstGeom>
+                  </pic:spPr>
+                </pic:pic>
+              </a:graphicData>
+            </a:graphic>
+          </wp:inline>
+        </w:drawing>
+      </w:r>
+    </w:p>
+    <w:p>
+      <w:r>
+        <w:rPr>
+          <w:rFonts w:hint="eastAsia"/>
+        </w:rPr>
+        <w:t>4</w:t>
+      </w:r>
+      <w:r>
+        <w:t>.4 Http response</w:t>
+      </w:r>
+    </w:p>
+    <w:p>
+      <w:r>
+        <w:rPr>
+          <w:rFonts w:hint="eastAsia"/>
+        </w:rPr>
+        <w:t>服务器-》response</w:t>
+      </w:r>
+      <w:r>
+        <w:t>-&gt;</w:t>
+      </w:r>
+      <w:r>
+        <w:rPr>
+          <w:rFonts w:hint="eastAsia"/>
+        </w:rPr>
+        <w:t>客户端</w:t>
+      </w:r>
+    </w:p>
+    <w:p>
+      <w:r>
+        <w:lastRenderedPageBreak/>
+        <w:drawing>
+          <wp:inline distT="0" distB="0" distL="0" distR="0" wp14:anchorId="4E0161A0" wp14:editId="611C2A6A">
+            <wp:extent cx="5274310" cy="1526540"/>
+            <wp:effectExtent l="0" t="0" r="2540" b="0"/>
+            <wp:docPr id="6" name="Picture 6"/>
+            <wp:cNvGraphicFramePr>
+              <a:graphicFrameLocks xmlns:a="http://schemas.openxmlformats.org/drawingml/2006/main" noChangeAspect="1"/>
+            </wp:cNvGraphicFramePr>
+            <a:graphic xmlns:a="http://schemas.openxmlformats.org/drawingml/2006/main">
+              <a:graphicData uri="http://schemas.openxmlformats.org/drawingml/2006/picture">
+                <pic:pic xmlns:pic="http://schemas.openxmlformats.org/drawingml/2006/picture">
+                  <pic:nvPicPr>
+                    <pic:cNvPr id="1" name=""/>
+                    <pic:cNvPicPr/>
+                  </pic:nvPicPr>
+                  <pic:blipFill>
+                    <a:blip r:embed="rId12"/>
+                    <a:stretch>
+                      <a:fillRect/>
+                    </a:stretch>
+                  </pic:blipFill>
+                  <pic:spPr>
+                    <a:xfrm>
+                      <a:off x="0" y="0"/>
+                      <a:ext cx="5274310" cy="1526540"/>
+                    </a:xfrm>
+                    <a:prstGeom prst="rect">
+                      <a:avLst/>
+                    </a:prstGeom>
+                  </pic:spPr>
+                </pic:pic>
+              </a:graphicData>
+            </a:graphic>
+          </wp:inline>
+        </w:drawing>
+      </w:r>
+    </w:p>
+    <w:p>
+      <w:r>
+        <w:rPr>
+          <w:rFonts w:hint="eastAsia"/>
+        </w:rPr>
+        <w:t>响应体：绝大部分和消息头一样，但是多了个Refresh和Location</w:t>
+      </w:r>
+    </w:p>
+    <w:p/>
+    <w:p>
+      <w:pPr>
+        <w:rPr>
+          <w:rFonts w:hint="eastAsia"/>
+        </w:rPr>
+      </w:pPr>
+    </w:p>
+    <w:p>
+      <w:pPr>
+        <w:rPr>
+          <w:rFonts w:ascii="Arial" w:hAnsi="Arial" w:cs="Arial"/>
+          <w:color w:val="4D4D4D"/>
+          <w:shd w:val="clear" w:color="auto" w:fill="FFFFFF"/>
+        </w:rPr>
+      </w:pPr>
+      <w:r>
+        <w:rPr>
+          <w:rFonts w:ascii="Arial" w:hAnsi="Arial" w:cs="Arial"/>
+          <w:color w:val="4D4D4D"/>
+          <w:shd w:val="clear" w:color="auto" w:fill="FFFFFF"/>
+        </w:rPr>
+        <w:t>200</w:t>
+      </w:r>
+      <w:r>
+        <w:rPr>
+          <w:rFonts w:ascii="Arial" w:hAnsi="Arial" w:cs="Arial"/>
+          <w:color w:val="4D4D4D"/>
+          <w:shd w:val="clear" w:color="auto" w:fill="FFFFFF"/>
+        </w:rPr>
+        <w:t>：请求响应成功</w:t>
+      </w:r>
+      <w:r>
+        <w:rPr>
+          <w:rFonts w:ascii="Arial" w:hAnsi="Arial" w:cs="Arial"/>
+          <w:color w:val="4D4D4D"/>
+          <w:shd w:val="clear" w:color="auto" w:fill="FFFFFF"/>
+        </w:rPr>
+        <w:t>200</w:t>
+      </w:r>
+      <w:r>
+        <w:rPr>
+          <w:rFonts w:ascii="Arial" w:hAnsi="Arial" w:cs="Arial"/>
+          <w:color w:val="4D4D4D"/>
+        </w:rPr>
+        <w:br/>
+      </w:r>
+      <w:r>
+        <w:rPr>
+          <w:rFonts w:ascii="Arial" w:hAnsi="Arial" w:cs="Arial"/>
+          <w:color w:val="4D4D4D"/>
+          <w:shd w:val="clear" w:color="auto" w:fill="FFFFFF"/>
+        </w:rPr>
+        <w:t>3xx:</w:t>
+      </w:r>
+      <w:r>
+        <w:rPr>
+          <w:rFonts w:ascii="Arial" w:hAnsi="Arial" w:cs="Arial"/>
+          <w:color w:val="4D4D4D"/>
+          <w:shd w:val="clear" w:color="auto" w:fill="FFFFFF"/>
+        </w:rPr>
+        <w:t>请求重定向</w:t>
+      </w:r>
+      <w:r>
+        <w:rPr>
+          <w:rFonts w:ascii="Arial" w:hAnsi="Arial" w:cs="Arial"/>
+          <w:color w:val="4D4D4D"/>
+          <w:shd w:val="clear" w:color="auto" w:fill="FFFFFF"/>
+        </w:rPr>
+        <w:t>·</w:t>
+      </w:r>
+      <w:r>
+        <w:rPr>
+          <w:rFonts w:ascii="Arial" w:hAnsi="Arial" w:cs="Arial"/>
+          <w:color w:val="4D4D4D"/>
+          <w:shd w:val="clear" w:color="auto" w:fill="FFFFFF"/>
+        </w:rPr>
+        <w:t>重定向：你重新到我给你新位置去；</w:t>
+      </w:r>
+      <w:r>
+        <w:rPr>
+          <w:rFonts w:ascii="Arial" w:hAnsi="Arial" w:cs="Arial"/>
+          <w:color w:val="4D4D4D"/>
+        </w:rPr>
+        <w:br/>
+      </w:r>
+      <w:r>
+        <w:rPr>
+          <w:rFonts w:ascii="Arial" w:hAnsi="Arial" w:cs="Arial"/>
+          <w:color w:val="4D4D4D"/>
+          <w:shd w:val="clear" w:color="auto" w:fill="FFFFFF"/>
+        </w:rPr>
+        <w:t>4xx:</w:t>
+      </w:r>
+      <w:r>
+        <w:rPr>
+          <w:rFonts w:ascii="Arial" w:hAnsi="Arial" w:cs="Arial"/>
+          <w:color w:val="4D4D4D"/>
+          <w:shd w:val="clear" w:color="auto" w:fill="FFFFFF"/>
+        </w:rPr>
+        <w:t>找不到资源</w:t>
+      </w:r>
+      <w:r>
+        <w:rPr>
+          <w:rFonts w:ascii="Arial" w:hAnsi="Arial" w:cs="Arial"/>
+          <w:color w:val="4D4D4D"/>
+          <w:shd w:val="clear" w:color="auto" w:fill="FFFFFF"/>
+        </w:rPr>
+        <w:t>404·</w:t>
+      </w:r>
+      <w:r>
+        <w:rPr>
+          <w:rFonts w:ascii="Arial" w:hAnsi="Arial" w:cs="Arial"/>
+          <w:color w:val="4D4D4D"/>
+          <w:shd w:val="clear" w:color="auto" w:fill="FFFFFF"/>
+        </w:rPr>
+        <w:t>资源不存在；</w:t>
+      </w:r>
+      <w:r>
+        <w:rPr>
+          <w:rFonts w:ascii="Arial" w:hAnsi="Arial" w:cs="Arial"/>
+          <w:color w:val="4D4D4D"/>
+        </w:rPr>
+        <w:br/>
+      </w:r>
+      <w:r>
+        <w:rPr>
+          <w:rFonts w:ascii="Arial" w:hAnsi="Arial" w:cs="Arial"/>
+          <w:color w:val="4D4D4D"/>
+          <w:shd w:val="clear" w:color="auto" w:fill="FFFFFF"/>
+        </w:rPr>
+        <w:t>5xx:</w:t>
+      </w:r>
+      <w:r>
+        <w:rPr>
+          <w:rFonts w:ascii="Arial" w:hAnsi="Arial" w:cs="Arial"/>
+          <w:color w:val="4D4D4D"/>
+          <w:shd w:val="clear" w:color="auto" w:fill="FFFFFF"/>
+        </w:rPr>
+        <w:t>服务器代码错误</w:t>
+      </w:r>
+      <w:r>
+        <w:rPr>
+          <w:rFonts w:ascii="Arial" w:hAnsi="Arial" w:cs="Arial"/>
+          <w:color w:val="4D4D4D"/>
+          <w:shd w:val="clear" w:color="auto" w:fill="FFFFFF"/>
+        </w:rPr>
+        <w:t xml:space="preserve"> 500 502:</w:t>
+      </w:r>
+      <w:r>
+        <w:rPr>
+          <w:rFonts w:ascii="Arial" w:hAnsi="Arial" w:cs="Arial"/>
+          <w:color w:val="4D4D4D"/>
+          <w:shd w:val="clear" w:color="auto" w:fill="FFFFFF"/>
+        </w:rPr>
+        <w:t>网关错误</w:t>
+      </w:r>
+    </w:p>
+    <w:p>
+      <w:pPr>
+        <w:rPr>
+          <w:rFonts w:ascii="Arial" w:hAnsi="Arial" w:cs="Arial"/>
+          <w:color w:val="4D4D4D"/>
+          <w:shd w:val="clear" w:color="auto" w:fill="FFFFFF"/>
+        </w:rPr>
+      </w:pPr>
+    </w:p>
+    <w:p>
+      <w:pPr>
+        <w:rPr>
+          <w:rFonts w:ascii="Arial" w:hAnsi="Arial" w:cs="Arial"/>
+          <w:color w:val="4D4D4D"/>
+          <w:shd w:val="clear" w:color="auto" w:fill="FFFFFF"/>
+        </w:rPr>
+      </w:pPr>
+    </w:p>
+    <w:p>
+      <w:pPr>
+        <w:rPr>
+          <w:rFonts w:ascii="Arial" w:hAnsi="Arial" w:cs="Arial"/>
+          <w:color w:val="4D4D4D"/>
+          <w:shd w:val="clear" w:color="auto" w:fill="FFFFFF"/>
+        </w:rPr>
+      </w:pPr>
+    </w:p>
+    <w:p/>
+    <w:p/>
+    <w:p/>
+    <w:p/>
+    <w:p/>
+    <w:p/>
+    <w:p/>
+    <w:p/>
+    <w:p/>
+    <w:p/>
+    <w:p/>
+    <w:p/>
+    <w:p/>
+    <w:p/>
+    <w:p/>
+    <w:p/>
+    <w:p/>
+    <w:p/>
+    <w:p/>
+    <w:p/>
+    <w:p/>
+    <w:p/>
+    <w:p/>
+    <w:p/>
+    <w:p/>
+    <w:p/>
+    <w:p>
+      <w:r>
+        <w:rPr>
+          <w:rFonts w:hint="eastAsia"/>
+        </w:rPr>
+        <w:lastRenderedPageBreak/>
+        <w:t>5</w:t>
+      </w:r>
+      <w:r>
+        <w:t>.Maven</w:t>
+      </w:r>
+    </w:p>
+    <w:p>
+      <w:r>
+        <w:rPr>
+          <w:rFonts w:hint="eastAsia"/>
+        </w:rPr>
+        <w:t>5.1 Maven项目架构管理工具</w:t>
+      </w:r>
+    </w:p>
+    <w:p>
+      <w:pPr>
+        <w:rPr>
+          <w:rFonts w:hint="eastAsia"/>
+        </w:rPr>
+      </w:pPr>
+      <w:r>
+        <w:t>我们目前用来就是方便导入jar包的！</w:t>
+      </w:r>
+      <w:r>
+        <w:br/>
+        <w:t>Maven的核心思想：约定大于配置</w:t>
+      </w:r>
+    </w:p>
+    <w:p>
+      <w:pPr>
+        <w:ind w:firstLine="420"/>
+      </w:pPr>
+      <w:r>
+        <w:t>有约束，不要去违反。</w:t>
+      </w:r>
+      <w:r>
+        <w:rPr>
+          <w:rFonts w:hint="eastAsia"/>
+        </w:rPr>
+        <w:t xml:space="preserve"> </w:t>
+      </w:r>
+    </w:p>
+    <w:p>
+      <w:pPr>
+        <w:ind w:firstLine="420"/>
+      </w:pPr>
+      <w:r>
+        <w:rPr>
+          <w:rFonts w:ascii="Arial" w:hAnsi="Arial" w:cs="Arial"/>
+          <w:color w:val="4D4D4D"/>
+          <w:shd w:val="clear" w:color="auto" w:fill="FFFFFF"/>
+        </w:rPr>
+        <w:t>Maven</w:t>
+      </w:r>
+      <w:r>
+        <w:rPr>
+          <w:rFonts w:ascii="Arial" w:hAnsi="Arial" w:cs="Arial"/>
+          <w:color w:val="4D4D4D"/>
+          <w:shd w:val="clear" w:color="auto" w:fill="FFFFFF"/>
+        </w:rPr>
+        <w:t>会规定好你该如何去编写我们</w:t>
+      </w:r>
+      <w:r>
+        <w:rPr>
+          <w:rFonts w:ascii="Arial" w:hAnsi="Arial" w:cs="Arial"/>
+          <w:color w:val="4D4D4D"/>
+          <w:shd w:val="clear" w:color="auto" w:fill="FFFFFF"/>
+        </w:rPr>
+        <w:t>Java</w:t>
+      </w:r>
+      <w:r>
+        <w:rPr>
+          <w:rFonts w:ascii="Arial" w:hAnsi="Arial" w:cs="Arial"/>
+          <w:color w:val="4D4D4D"/>
+          <w:shd w:val="clear" w:color="auto" w:fill="FFFFFF"/>
+        </w:rPr>
+        <w:t>代码，必须要按照这个规范来；</w:t>
+      </w:r>
+    </w:p>
+    <w:p/>
+    <w:p/>
+    <w:p>
+      <w:r>
+        <w:rPr>
+          <w:rFonts w:hint="eastAsia"/>
+        </w:rPr>
+        <w:t>p</w:t>
+      </w:r>
+      <w:r>
+        <w:t>om.xml</w:t>
+      </w:r>
+      <w:r>
+        <w:rPr>
+          <w:rFonts w:hint="eastAsia"/>
+        </w:rPr>
+        <w:t xml:space="preserve">添加 </w:t>
+      </w:r>
+      <w:r>
+        <w:t>dependency</w:t>
+      </w:r>
+    </w:p>
+    <w:p>
+      <w:r>
+        <w:t>alt+insert</w:t>
+      </w:r>
+    </w:p>
+    <w:p>
+      <w:r>
+        <w:rPr>
+          <w:rFonts w:hint="eastAsia"/>
+        </w:rPr>
+        <w:t>然后搜索</w:t>
+      </w:r>
+    </w:p>
+    <w:p>
+      <w:pPr>
+        <w:rPr>
+          <w:rFonts w:hint="eastAsia"/>
+        </w:rPr>
+      </w:pPr>
+      <w:r>
+        <w:rPr>
+          <w:rFonts w:hint="eastAsia"/>
+        </w:rPr>
+        <w:t>然后</w:t>
+      </w:r>
       <w:bookmarkStart w:id="0" w:name="_GoBack"/>
       <w:bookmarkEnd w:id="0"/>
+      <w:r>
+        <w:rPr>
+          <w:rFonts w:hint="eastAsia"/>
+        </w:rPr>
+        <w:t>红色感叹号里r</w:t>
+      </w:r>
+      <w:r>
+        <w:t>eload</w:t>
+      </w:r>
     </w:p>
     <w:sectPr>
       <w:pgSz w:w="11906" w:h="16838"/>
@@ -971,6 +1925,625 @@
     </w:sectPr>
   </w:body>
 </w:document>
+</file>
+
+<file path=word/endnotes.xml><?xml version="1.0" encoding="utf-8"?>
+<w:endnotes xmlns:wpc="http://schemas.microsoft.com/office/word/2010/wordprocessingCanvas" xmlns:cx="http://schemas.microsoft.com/office/drawing/2014/chartex" xmlns:cx1="http://schemas.microsoft.com/office/drawing/2015/9/8/chartex" xmlns:cx2="http://schemas.microsoft.com/office/drawing/2015/10/21/chartex" xmlns:cx3="http://schemas.microsoft.com/office/drawing/2016/5/9/chartex" xmlns:cx4="http://schemas.microsoft.com/office/drawing/2016/5/10/chartex" xmlns:cx5="http://schemas.microsoft.com/office/drawing/2016/5/11/chartex" xmlns:cx6="http://schemas.microsoft.com/office/drawing/2016/5/12/chartex" xmlns:cx7="http://schemas.microsoft.com/office/drawing/2016/5/13/chartex" xmlns:cx8="http://schemas.microsoft.com/office/drawing/2016/5/14/chartex" xmlns:mc="http://schemas.openxmlformats.org/markup-compatibility/2006" xmlns:aink="http://schemas.microsoft.com/office/drawing/2016/ink" xmlns:am3d="http://schemas.microsoft.com/office/drawing/2017/model3d" xmlns:o="urn:schemas-microsoft-com:office:office" xmlns:r="http://schemas.openxmlformats.org/officeDocument/2006/relationships" xmlns:m="http://schemas.openxmlformats.org/officeDocument/2006/math" xmlns:v="urn:schemas-microsoft-com:vml" xmlns:wp14="http://schemas.microsoft.com/office/word/2010/wordprocessingDrawing" xmlns:wp="http://schemas.openxmlformats.org/drawingml/2006/wordprocessingDrawing" xmlns:w10="urn:schemas-microsoft-com:office:word" xmlns:w="http://schemas.openxmlformats.org/wordprocessingml/2006/main" xmlns:w14="http://schemas.microsoft.com/office/word/2010/wordml" xmlns:w15="http://schemas.microsoft.com/office/word/2012/wordml" xmlns:w16cid="http://schemas.microsoft.com/office/word/2016/wordml/cid" xmlns:w16se="http://schemas.microsoft.com/office/word/2015/wordml/symex" xmlns:wpg="http://schemas.microsoft.com/office/word/2010/wordprocessingGroup" xmlns:wpi="http://schemas.microsoft.com/office/word/2010/wordprocessingInk" xmlns:wne="http://schemas.microsoft.com/office/word/2006/wordml" xmlns:wps="http://schemas.microsoft.com/office/word/2010/wordprocessingShape" mc:Ignorable="w14 w15 w16se w16cid wp14">
+  <w:endnote w:type="separator" w:id="-1">
+    <w:p>
+      <w:r>
+        <w:separator/>
+      </w:r>
+    </w:p>
+  </w:endnote>
+  <w:endnote w:type="continuationSeparator" w:id="0">
+    <w:p>
+      <w:r>
+        <w:continuationSeparator/>
+      </w:r>
+    </w:p>
+  </w:endnote>
+</w:endnotes>
+</file>
+
+<file path=word/footnotes.xml><?xml version="1.0" encoding="utf-8"?>
+<w:footnotes xmlns:wpc="http://schemas.microsoft.com/office/word/2010/wordprocessingCanvas" xmlns:cx="http://schemas.microsoft.com/office/drawing/2014/chartex" xmlns:cx1="http://schemas.microsoft.com/office/drawing/2015/9/8/chartex" xmlns:cx2="http://schemas.microsoft.com/office/drawing/2015/10/21/chartex" xmlns:cx3="http://schemas.microsoft.com/office/drawing/2016/5/9/chartex" xmlns:cx4="http://schemas.microsoft.com/office/drawing/2016/5/10/chartex" xmlns:cx5="http://schemas.microsoft.com/office/drawing/2016/5/11/chartex" xmlns:cx6="http://schemas.microsoft.com/office/drawing/2016/5/12/chartex" xmlns:cx7="http://schemas.microsoft.com/office/drawing/2016/5/13/chartex" xmlns:cx8="http://schemas.microsoft.com/office/drawing/2016/5/14/chartex" xmlns:mc="http://schemas.openxmlformats.org/markup-compatibility/2006" xmlns:aink="http://schemas.microsoft.com/office/drawing/2016/ink" xmlns:am3d="http://schemas.microsoft.com/office/drawing/2017/model3d" xmlns:o="urn:schemas-microsoft-com:office:office" xmlns:r="http://schemas.openxmlformats.org/officeDocument/2006/relationships" xmlns:m="http://schemas.openxmlformats.org/officeDocument/2006/math" xmlns:v="urn:schemas-microsoft-com:vml" xmlns:wp14="http://schemas.microsoft.com/office/word/2010/wordprocessingDrawing" xmlns:wp="http://schemas.openxmlformats.org/drawingml/2006/wordprocessingDrawing" xmlns:w10="urn:schemas-microsoft-com:office:word" xmlns:w="http://schemas.openxmlformats.org/wordprocessingml/2006/main" xmlns:w14="http://schemas.microsoft.com/office/word/2010/wordml" xmlns:w15="http://schemas.microsoft.com/office/word/2012/wordml" xmlns:w16cid="http://schemas.microsoft.com/office/word/2016/wordml/cid" xmlns:w16se="http://schemas.microsoft.com/office/word/2015/wordml/symex" xmlns:wpg="http://schemas.microsoft.com/office/word/2010/wordprocessingGroup" xmlns:wpi="http://schemas.microsoft.com/office/word/2010/wordprocessingInk" xmlns:wne="http://schemas.microsoft.com/office/word/2006/wordml" xmlns:wps="http://schemas.microsoft.com/office/word/2010/wordprocessingShape" mc:Ignorable="w14 w15 w16se w16cid wp14">
+  <w:footnote w:type="separator" w:id="-1">
+    <w:p>
+      <w:r>
+        <w:separator/>
+      </w:r>
+    </w:p>
+  </w:footnote>
+  <w:footnote w:type="continuationSeparator" w:id="0">
+    <w:p>
+      <w:r>
+        <w:continuationSeparator/>
+      </w:r>
+    </w:p>
+  </w:footnote>
+</w:footnotes>
+</file>
+
+<file path=word/numbering.xml><?xml version="1.0" encoding="utf-8"?>
+<w:numbering xmlns:wpc="http://schemas.microsoft.com/office/word/2010/wordprocessingCanvas" xmlns:cx="http://schemas.microsoft.com/office/drawing/2014/chartex" xmlns:cx1="http://schemas.microsoft.com/office/drawing/2015/9/8/chartex" xmlns:cx2="http://schemas.microsoft.com/office/drawing/2015/10/21/chartex" xmlns:cx3="http://schemas.microsoft.com/office/drawing/2016/5/9/chartex" xmlns:cx4="http://schemas.microsoft.com/office/drawing/2016/5/10/chartex" xmlns:cx5="http://schemas.microsoft.com/office/drawing/2016/5/11/chartex" xmlns:cx6="http://schemas.microsoft.com/office/drawing/2016/5/12/chartex" xmlns:cx7="http://schemas.microsoft.com/office/drawing/2016/5/13/chartex" xmlns:cx8="http://schemas.microsoft.com/office/drawing/2016/5/14/chartex" xmlns:mc="http://schemas.openxmlformats.org/markup-compatibility/2006" xmlns:aink="http://schemas.microsoft.com/office/drawing/2016/ink" xmlns:am3d="http://schemas.microsoft.com/office/drawing/2017/model3d" xmlns:o="urn:schemas-microsoft-com:office:office" xmlns:r="http://schemas.openxmlformats.org/officeDocument/2006/relationships" xmlns:m="http://schemas.openxmlformats.org/officeDocument/2006/math" xmlns:v="urn:schemas-microsoft-com:vml" xmlns:wp14="http://schemas.microsoft.com/office/word/2010/wordprocessingDrawing" xmlns:wp="http://schemas.openxmlformats.org/drawingml/2006/wordprocessingDrawing" xmlns:w10="urn:schemas-microsoft-com:office:word" xmlns:w="http://schemas.openxmlformats.org/wordprocessingml/2006/main" xmlns:w14="http://schemas.microsoft.com/office/word/2010/wordml" xmlns:w15="http://schemas.microsoft.com/office/word/2012/wordml" xmlns:w16cid="http://schemas.microsoft.com/office/word/2016/wordml/cid" xmlns:w16se="http://schemas.microsoft.com/office/word/2015/wordml/symex" xmlns:wpg="http://schemas.microsoft.com/office/word/2010/wordprocessingGroup" xmlns:wpi="http://schemas.microsoft.com/office/word/2010/wordprocessingInk" xmlns:wne="http://schemas.microsoft.com/office/word/2006/wordml" xmlns:wps="http://schemas.microsoft.com/office/word/2010/wordprocessingShape" mc:Ignorable="w14 w15 w16se w16cid wp14">
+  <w:abstractNum w:abstractNumId="0" w15:restartNumberingAfterBreak="0">
+    <w:nsid w:val="066E5CAF"/>
+    <w:multiLevelType w:val="multilevel"/>
+    <w:tmpl w:val="D430BF30"/>
+    <w:lvl w:ilvl="0">
+      <w:start w:val="1"/>
+      <w:numFmt w:val="bullet"/>
+      <w:lvlText w:val=""/>
+      <w:lvlJc w:val="left"/>
+      <w:pPr>
+        <w:tabs>
+          <w:tab w:val="num" w:pos="720"/>
+        </w:tabs>
+        <w:ind w:left="720" w:hanging="360"/>
+      </w:pPr>
+      <w:rPr>
+        <w:rFonts w:ascii="Symbol" w:hAnsi="Symbol" w:hint="default"/>
+        <w:sz w:val="20"/>
+      </w:rPr>
+    </w:lvl>
+    <w:lvl w:ilvl="1" w:tentative="1">
+      <w:start w:val="1"/>
+      <w:numFmt w:val="bullet"/>
+      <w:lvlText w:val="o"/>
+      <w:lvlJc w:val="left"/>
+      <w:pPr>
+        <w:tabs>
+          <w:tab w:val="num" w:pos="1440"/>
+        </w:tabs>
+        <w:ind w:left="1440" w:hanging="360"/>
+      </w:pPr>
+      <w:rPr>
+        <w:rFonts w:ascii="Courier New" w:hAnsi="Courier New" w:hint="default"/>
+        <w:sz w:val="20"/>
+      </w:rPr>
+    </w:lvl>
+    <w:lvl w:ilvl="2" w:tentative="1">
+      <w:start w:val="1"/>
+      <w:numFmt w:val="bullet"/>
+      <w:lvlText w:val=""/>
+      <w:lvlJc w:val="left"/>
+      <w:pPr>
+        <w:tabs>
+          <w:tab w:val="num" w:pos="2160"/>
+        </w:tabs>
+        <w:ind w:left="2160" w:hanging="360"/>
+      </w:pPr>
+      <w:rPr>
+        <w:rFonts w:ascii="Wingdings" w:hAnsi="Wingdings" w:hint="default"/>
+        <w:sz w:val="20"/>
+      </w:rPr>
+    </w:lvl>
+    <w:lvl w:ilvl="3" w:tentative="1">
+      <w:start w:val="1"/>
+      <w:numFmt w:val="bullet"/>
+      <w:lvlText w:val=""/>
+      <w:lvlJc w:val="left"/>
+      <w:pPr>
+        <w:tabs>
+          <w:tab w:val="num" w:pos="2880"/>
+        </w:tabs>
+        <w:ind w:left="2880" w:hanging="360"/>
+      </w:pPr>
+      <w:rPr>
+        <w:rFonts w:ascii="Wingdings" w:hAnsi="Wingdings" w:hint="default"/>
+        <w:sz w:val="20"/>
+      </w:rPr>
+    </w:lvl>
+    <w:lvl w:ilvl="4" w:tentative="1">
+      <w:start w:val="1"/>
+      <w:numFmt w:val="bullet"/>
+      <w:lvlText w:val=""/>
+      <w:lvlJc w:val="left"/>
+      <w:pPr>
+        <w:tabs>
+          <w:tab w:val="num" w:pos="3600"/>
+        </w:tabs>
+        <w:ind w:left="3600" w:hanging="360"/>
+      </w:pPr>
+      <w:rPr>
+        <w:rFonts w:ascii="Wingdings" w:hAnsi="Wingdings" w:hint="default"/>
+        <w:sz w:val="20"/>
+      </w:rPr>
+    </w:lvl>
+    <w:lvl w:ilvl="5" w:tentative="1">
+      <w:start w:val="1"/>
+      <w:numFmt w:val="bullet"/>
+      <w:lvlText w:val=""/>
+      <w:lvlJc w:val="left"/>
+      <w:pPr>
+        <w:tabs>
+          <w:tab w:val="num" w:pos="4320"/>
+        </w:tabs>
+        <w:ind w:left="4320" w:hanging="360"/>
+      </w:pPr>
+      <w:rPr>
+        <w:rFonts w:ascii="Wingdings" w:hAnsi="Wingdings" w:hint="default"/>
+        <w:sz w:val="20"/>
+      </w:rPr>
+    </w:lvl>
+    <w:lvl w:ilvl="6" w:tentative="1">
+      <w:start w:val="1"/>
+      <w:numFmt w:val="bullet"/>
+      <w:lvlText w:val=""/>
+      <w:lvlJc w:val="left"/>
+      <w:pPr>
+        <w:tabs>
+          <w:tab w:val="num" w:pos="5040"/>
+        </w:tabs>
+        <w:ind w:left="5040" w:hanging="360"/>
+      </w:pPr>
+      <w:rPr>
+        <w:rFonts w:ascii="Wingdings" w:hAnsi="Wingdings" w:hint="default"/>
+        <w:sz w:val="20"/>
+      </w:rPr>
+    </w:lvl>
+    <w:lvl w:ilvl="7" w:tentative="1">
+      <w:start w:val="1"/>
+      <w:numFmt w:val="bullet"/>
+      <w:lvlText w:val=""/>
+      <w:lvlJc w:val="left"/>
+      <w:pPr>
+        <w:tabs>
+          <w:tab w:val="num" w:pos="5760"/>
+        </w:tabs>
+        <w:ind w:left="5760" w:hanging="360"/>
+      </w:pPr>
+      <w:rPr>
+        <w:rFonts w:ascii="Wingdings" w:hAnsi="Wingdings" w:hint="default"/>
+        <w:sz w:val="20"/>
+      </w:rPr>
+    </w:lvl>
+    <w:lvl w:ilvl="8" w:tentative="1">
+      <w:start w:val="1"/>
+      <w:numFmt w:val="bullet"/>
+      <w:lvlText w:val=""/>
+      <w:lvlJc w:val="left"/>
+      <w:pPr>
+        <w:tabs>
+          <w:tab w:val="num" w:pos="6480"/>
+        </w:tabs>
+        <w:ind w:left="6480" w:hanging="360"/>
+      </w:pPr>
+      <w:rPr>
+        <w:rFonts w:ascii="Wingdings" w:hAnsi="Wingdings" w:hint="default"/>
+        <w:sz w:val="20"/>
+      </w:rPr>
+    </w:lvl>
+  </w:abstractNum>
+  <w:abstractNum w:abstractNumId="1" w15:restartNumberingAfterBreak="0">
+    <w:nsid w:val="07197C12"/>
+    <w:multiLevelType w:val="multilevel"/>
+    <w:tmpl w:val="49605C78"/>
+    <w:lvl w:ilvl="0">
+      <w:start w:val="1"/>
+      <w:numFmt w:val="bullet"/>
+      <w:lvlText w:val=""/>
+      <w:lvlJc w:val="left"/>
+      <w:pPr>
+        <w:tabs>
+          <w:tab w:val="num" w:pos="720"/>
+        </w:tabs>
+        <w:ind w:left="720" w:hanging="360"/>
+      </w:pPr>
+      <w:rPr>
+        <w:rFonts w:ascii="Symbol" w:hAnsi="Symbol" w:hint="default"/>
+        <w:sz w:val="20"/>
+      </w:rPr>
+    </w:lvl>
+    <w:lvl w:ilvl="1" w:tentative="1">
+      <w:start w:val="1"/>
+      <w:numFmt w:val="bullet"/>
+      <w:lvlText w:val="o"/>
+      <w:lvlJc w:val="left"/>
+      <w:pPr>
+        <w:tabs>
+          <w:tab w:val="num" w:pos="1440"/>
+        </w:tabs>
+        <w:ind w:left="1440" w:hanging="360"/>
+      </w:pPr>
+      <w:rPr>
+        <w:rFonts w:ascii="Courier New" w:hAnsi="Courier New" w:hint="default"/>
+        <w:sz w:val="20"/>
+      </w:rPr>
+    </w:lvl>
+    <w:lvl w:ilvl="2" w:tentative="1">
+      <w:start w:val="1"/>
+      <w:numFmt w:val="bullet"/>
+      <w:lvlText w:val=""/>
+      <w:lvlJc w:val="left"/>
+      <w:pPr>
+        <w:tabs>
+          <w:tab w:val="num" w:pos="2160"/>
+        </w:tabs>
+        <w:ind w:left="2160" w:hanging="360"/>
+      </w:pPr>
+      <w:rPr>
+        <w:rFonts w:ascii="Wingdings" w:hAnsi="Wingdings" w:hint="default"/>
+        <w:sz w:val="20"/>
+      </w:rPr>
+    </w:lvl>
+    <w:lvl w:ilvl="3" w:tentative="1">
+      <w:start w:val="1"/>
+      <w:numFmt w:val="bullet"/>
+      <w:lvlText w:val=""/>
+      <w:lvlJc w:val="left"/>
+      <w:pPr>
+        <w:tabs>
+          <w:tab w:val="num" w:pos="2880"/>
+        </w:tabs>
+        <w:ind w:left="2880" w:hanging="360"/>
+      </w:pPr>
+      <w:rPr>
+        <w:rFonts w:ascii="Wingdings" w:hAnsi="Wingdings" w:hint="default"/>
+        <w:sz w:val="20"/>
+      </w:rPr>
+    </w:lvl>
+    <w:lvl w:ilvl="4" w:tentative="1">
+      <w:start w:val="1"/>
+      <w:numFmt w:val="bullet"/>
+      <w:lvlText w:val=""/>
+      <w:lvlJc w:val="left"/>
+      <w:pPr>
+        <w:tabs>
+          <w:tab w:val="num" w:pos="3600"/>
+        </w:tabs>
+        <w:ind w:left="3600" w:hanging="360"/>
+      </w:pPr>
+      <w:rPr>
+        <w:rFonts w:ascii="Wingdings" w:hAnsi="Wingdings" w:hint="default"/>
+        <w:sz w:val="20"/>
+      </w:rPr>
+    </w:lvl>
+    <w:lvl w:ilvl="5" w:tentative="1">
+      <w:start w:val="1"/>
+      <w:numFmt w:val="bullet"/>
+      <w:lvlText w:val=""/>
+      <w:lvlJc w:val="left"/>
+      <w:pPr>
+        <w:tabs>
+          <w:tab w:val="num" w:pos="4320"/>
+        </w:tabs>
+        <w:ind w:left="4320" w:hanging="360"/>
+      </w:pPr>
+      <w:rPr>
+        <w:rFonts w:ascii="Wingdings" w:hAnsi="Wingdings" w:hint="default"/>
+        <w:sz w:val="20"/>
+      </w:rPr>
+    </w:lvl>
+    <w:lvl w:ilvl="6" w:tentative="1">
+      <w:start w:val="1"/>
+      <w:numFmt w:val="bullet"/>
+      <w:lvlText w:val=""/>
+      <w:lvlJc w:val="left"/>
+      <w:pPr>
+        <w:tabs>
+          <w:tab w:val="num" w:pos="5040"/>
+        </w:tabs>
+        <w:ind w:left="5040" w:hanging="360"/>
+      </w:pPr>
+      <w:rPr>
+        <w:rFonts w:ascii="Wingdings" w:hAnsi="Wingdings" w:hint="default"/>
+        <w:sz w:val="20"/>
+      </w:rPr>
+    </w:lvl>
+    <w:lvl w:ilvl="7" w:tentative="1">
+      <w:start w:val="1"/>
+      <w:numFmt w:val="bullet"/>
+      <w:lvlText w:val=""/>
+      <w:lvlJc w:val="left"/>
+      <w:pPr>
+        <w:tabs>
+          <w:tab w:val="num" w:pos="5760"/>
+        </w:tabs>
+        <w:ind w:left="5760" w:hanging="360"/>
+      </w:pPr>
+      <w:rPr>
+        <w:rFonts w:ascii="Wingdings" w:hAnsi="Wingdings" w:hint="default"/>
+        <w:sz w:val="20"/>
+      </w:rPr>
+    </w:lvl>
+    <w:lvl w:ilvl="8" w:tentative="1">
+      <w:start w:val="1"/>
+      <w:numFmt w:val="bullet"/>
+      <w:lvlText w:val=""/>
+      <w:lvlJc w:val="left"/>
+      <w:pPr>
+        <w:tabs>
+          <w:tab w:val="num" w:pos="6480"/>
+        </w:tabs>
+        <w:ind w:left="6480" w:hanging="360"/>
+      </w:pPr>
+      <w:rPr>
+        <w:rFonts w:ascii="Wingdings" w:hAnsi="Wingdings" w:hint="default"/>
+        <w:sz w:val="20"/>
+      </w:rPr>
+    </w:lvl>
+  </w:abstractNum>
+  <w:abstractNum w:abstractNumId="2" w15:restartNumberingAfterBreak="0">
+    <w:nsid w:val="2A374B66"/>
+    <w:multiLevelType w:val="multilevel"/>
+    <w:tmpl w:val="A5B8EEE6"/>
+    <w:lvl w:ilvl="0">
+      <w:start w:val="1"/>
+      <w:numFmt w:val="decimal"/>
+      <w:lvlText w:val="%1."/>
+      <w:lvlJc w:val="left"/>
+      <w:pPr>
+        <w:tabs>
+          <w:tab w:val="num" w:pos="720"/>
+        </w:tabs>
+        <w:ind w:left="720" w:hanging="360"/>
+      </w:pPr>
+    </w:lvl>
+    <w:lvl w:ilvl="1">
+      <w:start w:val="1"/>
+      <w:numFmt w:val="decimal"/>
+      <w:lvlText w:val="%2."/>
+      <w:lvlJc w:val="left"/>
+      <w:pPr>
+        <w:tabs>
+          <w:tab w:val="num" w:pos="1440"/>
+        </w:tabs>
+        <w:ind w:left="1440" w:hanging="360"/>
+      </w:pPr>
+    </w:lvl>
+    <w:lvl w:ilvl="2">
+      <w:start w:val="1"/>
+      <w:numFmt w:val="bullet"/>
+      <w:lvlText w:val=""/>
+      <w:lvlJc w:val="left"/>
+      <w:pPr>
+        <w:tabs>
+          <w:tab w:val="num" w:pos="2160"/>
+        </w:tabs>
+        <w:ind w:left="2160" w:hanging="360"/>
+      </w:pPr>
+      <w:rPr>
+        <w:rFonts w:ascii="Wingdings" w:hAnsi="Wingdings" w:hint="default"/>
+        <w:sz w:val="20"/>
+      </w:rPr>
+    </w:lvl>
+    <w:lvl w:ilvl="3" w:tentative="1">
+      <w:start w:val="1"/>
+      <w:numFmt w:val="decimal"/>
+      <w:lvlText w:val="%4."/>
+      <w:lvlJc w:val="left"/>
+      <w:pPr>
+        <w:tabs>
+          <w:tab w:val="num" w:pos="2880"/>
+        </w:tabs>
+        <w:ind w:left="2880" w:hanging="360"/>
+      </w:pPr>
+    </w:lvl>
+    <w:lvl w:ilvl="4" w:tentative="1">
+      <w:start w:val="1"/>
+      <w:numFmt w:val="decimal"/>
+      <w:lvlText w:val="%5."/>
+      <w:lvlJc w:val="left"/>
+      <w:pPr>
+        <w:tabs>
+          <w:tab w:val="num" w:pos="3600"/>
+        </w:tabs>
+        <w:ind w:left="3600" w:hanging="360"/>
+      </w:pPr>
+    </w:lvl>
+    <w:lvl w:ilvl="5" w:tentative="1">
+      <w:start w:val="1"/>
+      <w:numFmt w:val="decimal"/>
+      <w:lvlText w:val="%6."/>
+      <w:lvlJc w:val="left"/>
+      <w:pPr>
+        <w:tabs>
+          <w:tab w:val="num" w:pos="4320"/>
+        </w:tabs>
+        <w:ind w:left="4320" w:hanging="360"/>
+      </w:pPr>
+    </w:lvl>
+    <w:lvl w:ilvl="6" w:tentative="1">
+      <w:start w:val="1"/>
+      <w:numFmt w:val="decimal"/>
+      <w:lvlText w:val="%7."/>
+      <w:lvlJc w:val="left"/>
+      <w:pPr>
+        <w:tabs>
+          <w:tab w:val="num" w:pos="5040"/>
+        </w:tabs>
+        <w:ind w:left="5040" w:hanging="360"/>
+      </w:pPr>
+    </w:lvl>
+    <w:lvl w:ilvl="7" w:tentative="1">
+      <w:start w:val="1"/>
+      <w:numFmt w:val="decimal"/>
+      <w:lvlText w:val="%8."/>
+      <w:lvlJc w:val="left"/>
+      <w:pPr>
+        <w:tabs>
+          <w:tab w:val="num" w:pos="5760"/>
+        </w:tabs>
+        <w:ind w:left="5760" w:hanging="360"/>
+      </w:pPr>
+    </w:lvl>
+    <w:lvl w:ilvl="8" w:tentative="1">
+      <w:start w:val="1"/>
+      <w:numFmt w:val="decimal"/>
+      <w:lvlText w:val="%9."/>
+      <w:lvlJc w:val="left"/>
+      <w:pPr>
+        <w:tabs>
+          <w:tab w:val="num" w:pos="6480"/>
+        </w:tabs>
+        <w:ind w:left="6480" w:hanging="360"/>
+      </w:pPr>
+    </w:lvl>
+  </w:abstractNum>
+  <w:abstractNum w:abstractNumId="3" w15:restartNumberingAfterBreak="0">
+    <w:nsid w:val="45AA477D"/>
+    <w:multiLevelType w:val="multilevel"/>
+    <w:tmpl w:val="72DE4E6E"/>
+    <w:lvl w:ilvl="0">
+      <w:start w:val="1"/>
+      <w:numFmt w:val="bullet"/>
+      <w:lvlText w:val=""/>
+      <w:lvlJc w:val="left"/>
+      <w:pPr>
+        <w:tabs>
+          <w:tab w:val="num" w:pos="720"/>
+        </w:tabs>
+        <w:ind w:left="720" w:hanging="360"/>
+      </w:pPr>
+      <w:rPr>
+        <w:rFonts w:ascii="Symbol" w:hAnsi="Symbol" w:hint="default"/>
+        <w:sz w:val="20"/>
+      </w:rPr>
+    </w:lvl>
+    <w:lvl w:ilvl="1" w:tentative="1">
+      <w:start w:val="1"/>
+      <w:numFmt w:val="bullet"/>
+      <w:lvlText w:val="o"/>
+      <w:lvlJc w:val="left"/>
+      <w:pPr>
+        <w:tabs>
+          <w:tab w:val="num" w:pos="1440"/>
+        </w:tabs>
+        <w:ind w:left="1440" w:hanging="360"/>
+      </w:pPr>
+      <w:rPr>
+        <w:rFonts w:ascii="Courier New" w:hAnsi="Courier New" w:hint="default"/>
+        <w:sz w:val="20"/>
+      </w:rPr>
+    </w:lvl>
+    <w:lvl w:ilvl="2" w:tentative="1">
+      <w:start w:val="1"/>
+      <w:numFmt w:val="bullet"/>
+      <w:lvlText w:val=""/>
+      <w:lvlJc w:val="left"/>
+      <w:pPr>
+        <w:tabs>
+          <w:tab w:val="num" w:pos="2160"/>
+        </w:tabs>
+        <w:ind w:left="2160" w:hanging="360"/>
+      </w:pPr>
+      <w:rPr>
+        <w:rFonts w:ascii="Wingdings" w:hAnsi="Wingdings" w:hint="default"/>
+        <w:sz w:val="20"/>
+      </w:rPr>
+    </w:lvl>
+    <w:lvl w:ilvl="3" w:tentative="1">
+      <w:start w:val="1"/>
+      <w:numFmt w:val="bullet"/>
+      <w:lvlText w:val=""/>
+      <w:lvlJc w:val="left"/>
+      <w:pPr>
+        <w:tabs>
+          <w:tab w:val="num" w:pos="2880"/>
+        </w:tabs>
+        <w:ind w:left="2880" w:hanging="360"/>
+      </w:pPr>
+      <w:rPr>
+        <w:rFonts w:ascii="Wingdings" w:hAnsi="Wingdings" w:hint="default"/>
+        <w:sz w:val="20"/>
+      </w:rPr>
+    </w:lvl>
+    <w:lvl w:ilvl="4" w:tentative="1">
+      <w:start w:val="1"/>
+      <w:numFmt w:val="bullet"/>
+      <w:lvlText w:val=""/>
+      <w:lvlJc w:val="left"/>
+      <w:pPr>
+        <w:tabs>
+          <w:tab w:val="num" w:pos="3600"/>
+        </w:tabs>
+        <w:ind w:left="3600" w:hanging="360"/>
+      </w:pPr>
+      <w:rPr>
+        <w:rFonts w:ascii="Wingdings" w:hAnsi="Wingdings" w:hint="default"/>
+        <w:sz w:val="20"/>
+      </w:rPr>
+    </w:lvl>
+    <w:lvl w:ilvl="5" w:tentative="1">
+      <w:start w:val="1"/>
+      <w:numFmt w:val="bullet"/>
+      <w:lvlText w:val=""/>
+      <w:lvlJc w:val="left"/>
+      <w:pPr>
+        <w:tabs>
+          <w:tab w:val="num" w:pos="4320"/>
+        </w:tabs>
+        <w:ind w:left="4320" w:hanging="360"/>
+      </w:pPr>
+      <w:rPr>
+        <w:rFonts w:ascii="Wingdings" w:hAnsi="Wingdings" w:hint="default"/>
+        <w:sz w:val="20"/>
+      </w:rPr>
+    </w:lvl>
+    <w:lvl w:ilvl="6" w:tentative="1">
+      <w:start w:val="1"/>
+      <w:numFmt w:val="bullet"/>
+      <w:lvlText w:val=""/>
+      <w:lvlJc w:val="left"/>
+      <w:pPr>
+        <w:tabs>
+          <w:tab w:val="num" w:pos="5040"/>
+        </w:tabs>
+        <w:ind w:left="5040" w:hanging="360"/>
+      </w:pPr>
+      <w:rPr>
+        <w:rFonts w:ascii="Wingdings" w:hAnsi="Wingdings" w:hint="default"/>
+        <w:sz w:val="20"/>
+      </w:rPr>
+    </w:lvl>
+    <w:lvl w:ilvl="7" w:tentative="1">
+      <w:start w:val="1"/>
+      <w:numFmt w:val="bullet"/>
+      <w:lvlText w:val=""/>
+      <w:lvlJc w:val="left"/>
+      <w:pPr>
+        <w:tabs>
+          <w:tab w:val="num" w:pos="5760"/>
+        </w:tabs>
+        <w:ind w:left="5760" w:hanging="360"/>
+      </w:pPr>
+      <w:rPr>
+        <w:rFonts w:ascii="Wingdings" w:hAnsi="Wingdings" w:hint="default"/>
+        <w:sz w:val="20"/>
+      </w:rPr>
+    </w:lvl>
+    <w:lvl w:ilvl="8" w:tentative="1">
+      <w:start w:val="1"/>
+      <w:numFmt w:val="bullet"/>
+      <w:lvlText w:val=""/>
+      <w:lvlJc w:val="left"/>
+      <w:pPr>
+        <w:tabs>
+          <w:tab w:val="num" w:pos="6480"/>
+        </w:tabs>
+        <w:ind w:left="6480" w:hanging="360"/>
+      </w:pPr>
+      <w:rPr>
+        <w:rFonts w:ascii="Wingdings" w:hAnsi="Wingdings" w:hint="default"/>
+        <w:sz w:val="20"/>
+      </w:rPr>
+    </w:lvl>
+  </w:abstractNum>
+  <w:num w:numId="1">
+    <w:abstractNumId w:val="3"/>
+  </w:num>
+  <w:num w:numId="2">
+    <w:abstractNumId w:val="2"/>
+  </w:num>
+  <w:num w:numId="3">
+    <w:abstractNumId w:val="1"/>
+  </w:num>
+  <w:num w:numId="4">
+    <w:abstractNumId w:val="0"/>
+  </w:num>
+</w:numbering>
 </file>
 
 <file path=word/styles.xml><?xml version="1.0" encoding="utf-8"?>
@@ -1373,6 +2946,28 @@
       <w:jc w:val="both"/>
     </w:pPr>
   </w:style>
+  <w:style w:type="paragraph" w:styleId="Heading3">
+    <w:name w:val="heading 3"/>
+    <w:basedOn w:val="Normal"/>
+    <w:link w:val="Heading3Char"/>
+    <w:uiPriority w:val="9"/>
+    <w:qFormat/>
+    <w:rsid w:val="00EB38C2"/>
+    <w:pPr>
+      <w:widowControl/>
+      <w:spacing w:before="100" w:beforeAutospacing="1" w:after="100" w:afterAutospacing="1"/>
+      <w:jc w:val="left"/>
+      <w:outlineLvl w:val="2"/>
+    </w:pPr>
+    <w:rPr>
+      <w:rFonts w:ascii="宋体" w:eastAsia="宋体" w:hAnsi="宋体" w:cs="宋体"/>
+      <w:b/>
+      <w:bCs/>
+      <w:kern w:val="0"/>
+      <w:sz w:val="27"/>
+      <w:szCs w:val="27"/>
+    </w:rPr>
+  </w:style>
   <w:style w:type="character" w:default="1" w:styleId="DefaultParagraphFont">
     <w:name w:val="Default Paragraph Font"/>
     <w:uiPriority w:val="1"/>
@@ -1399,6 +2994,218 @@
     <w:uiPriority w:val="99"/>
     <w:semiHidden/>
     <w:unhideWhenUsed/>
+  </w:style>
+  <w:style w:type="paragraph" w:styleId="Header">
+    <w:name w:val="header"/>
+    <w:basedOn w:val="Normal"/>
+    <w:link w:val="HeaderChar"/>
+    <w:uiPriority w:val="99"/>
+    <w:unhideWhenUsed/>
+    <w:rsid w:val="00643DEF"/>
+    <w:pPr>
+      <w:pBdr>
+        <w:bottom w:val="single" w:sz="6" w:space="1" w:color="auto"/>
+      </w:pBdr>
+      <w:tabs>
+        <w:tab w:val="center" w:pos="4153"/>
+        <w:tab w:val="right" w:pos="8306"/>
+      </w:tabs>
+      <w:snapToGrid w:val="0"/>
+      <w:jc w:val="center"/>
+    </w:pPr>
+    <w:rPr>
+      <w:sz w:val="18"/>
+      <w:szCs w:val="18"/>
+    </w:rPr>
+  </w:style>
+  <w:style w:type="character" w:customStyle="1" w:styleId="HeaderChar">
+    <w:name w:val="Header Char"/>
+    <w:basedOn w:val="DefaultParagraphFont"/>
+    <w:link w:val="Header"/>
+    <w:uiPriority w:val="99"/>
+    <w:rsid w:val="00643DEF"/>
+    <w:rPr>
+      <w:sz w:val="18"/>
+      <w:szCs w:val="18"/>
+    </w:rPr>
+  </w:style>
+  <w:style w:type="paragraph" w:styleId="Footer">
+    <w:name w:val="footer"/>
+    <w:basedOn w:val="Normal"/>
+    <w:link w:val="FooterChar"/>
+    <w:uiPriority w:val="99"/>
+    <w:unhideWhenUsed/>
+    <w:rsid w:val="00643DEF"/>
+    <w:pPr>
+      <w:tabs>
+        <w:tab w:val="center" w:pos="4153"/>
+        <w:tab w:val="right" w:pos="8306"/>
+      </w:tabs>
+      <w:snapToGrid w:val="0"/>
+      <w:jc w:val="left"/>
+    </w:pPr>
+    <w:rPr>
+      <w:sz w:val="18"/>
+      <w:szCs w:val="18"/>
+    </w:rPr>
+  </w:style>
+  <w:style w:type="character" w:customStyle="1" w:styleId="FooterChar">
+    <w:name w:val="Footer Char"/>
+    <w:basedOn w:val="DefaultParagraphFont"/>
+    <w:link w:val="Footer"/>
+    <w:uiPriority w:val="99"/>
+    <w:rsid w:val="00643DEF"/>
+    <w:rPr>
+      <w:sz w:val="18"/>
+      <w:szCs w:val="18"/>
+    </w:rPr>
+  </w:style>
+  <w:style w:type="character" w:styleId="Hyperlink">
+    <w:name w:val="Hyperlink"/>
+    <w:basedOn w:val="DefaultParagraphFont"/>
+    <w:uiPriority w:val="99"/>
+    <w:semiHidden/>
+    <w:unhideWhenUsed/>
+    <w:rsid w:val="00BC65CB"/>
+    <w:rPr>
+      <w:color w:val="0000FF"/>
+      <w:u w:val="single"/>
+    </w:rPr>
+  </w:style>
+  <w:style w:type="paragraph" w:styleId="NormalWeb">
+    <w:name w:val="Normal (Web)"/>
+    <w:basedOn w:val="Normal"/>
+    <w:uiPriority w:val="99"/>
+    <w:semiHidden/>
+    <w:unhideWhenUsed/>
+    <w:rsid w:val="00BC65CB"/>
+    <w:pPr>
+      <w:widowControl/>
+      <w:spacing w:before="100" w:beforeAutospacing="1" w:after="100" w:afterAutospacing="1"/>
+      <w:jc w:val="left"/>
+    </w:pPr>
+    <w:rPr>
+      <w:rFonts w:ascii="宋体" w:eastAsia="宋体" w:hAnsi="宋体" w:cs="宋体"/>
+      <w:kern w:val="0"/>
+      <w:sz w:val="24"/>
+      <w:szCs w:val="24"/>
+    </w:rPr>
+  </w:style>
+  <w:style w:type="paragraph" w:styleId="HTMLPreformatted">
+    <w:name w:val="HTML Preformatted"/>
+    <w:basedOn w:val="Normal"/>
+    <w:link w:val="HTMLPreformattedChar"/>
+    <w:uiPriority w:val="99"/>
+    <w:semiHidden/>
+    <w:unhideWhenUsed/>
+    <w:rsid w:val="00BC65CB"/>
+    <w:pPr>
+      <w:widowControl/>
+      <w:tabs>
+        <w:tab w:val="left" w:pos="916"/>
+        <w:tab w:val="left" w:pos="1832"/>
+        <w:tab w:val="left" w:pos="2748"/>
+        <w:tab w:val="left" w:pos="3664"/>
+        <w:tab w:val="left" w:pos="4580"/>
+        <w:tab w:val="left" w:pos="5496"/>
+        <w:tab w:val="left" w:pos="6412"/>
+        <w:tab w:val="left" w:pos="7328"/>
+        <w:tab w:val="left" w:pos="8244"/>
+        <w:tab w:val="left" w:pos="9160"/>
+        <w:tab w:val="left" w:pos="10076"/>
+        <w:tab w:val="left" w:pos="10992"/>
+        <w:tab w:val="left" w:pos="11908"/>
+        <w:tab w:val="left" w:pos="12824"/>
+        <w:tab w:val="left" w:pos="13740"/>
+        <w:tab w:val="left" w:pos="14656"/>
+      </w:tabs>
+      <w:jc w:val="left"/>
+    </w:pPr>
+    <w:rPr>
+      <w:rFonts w:ascii="宋体" w:eastAsia="宋体" w:hAnsi="宋体" w:cs="宋体"/>
+      <w:kern w:val="0"/>
+      <w:sz w:val="24"/>
+      <w:szCs w:val="24"/>
+    </w:rPr>
+  </w:style>
+  <w:style w:type="character" w:customStyle="1" w:styleId="HTMLPreformattedChar">
+    <w:name w:val="HTML Preformatted Char"/>
+    <w:basedOn w:val="DefaultParagraphFont"/>
+    <w:link w:val="HTMLPreformatted"/>
+    <w:uiPriority w:val="99"/>
+    <w:semiHidden/>
+    <w:rsid w:val="00BC65CB"/>
+    <w:rPr>
+      <w:rFonts w:ascii="宋体" w:eastAsia="宋体" w:hAnsi="宋体" w:cs="宋体"/>
+      <w:kern w:val="0"/>
+      <w:sz w:val="24"/>
+      <w:szCs w:val="24"/>
+    </w:rPr>
+  </w:style>
+  <w:style w:type="character" w:styleId="HTMLCode">
+    <w:name w:val="HTML Code"/>
+    <w:basedOn w:val="DefaultParagraphFont"/>
+    <w:uiPriority w:val="99"/>
+    <w:semiHidden/>
+    <w:unhideWhenUsed/>
+    <w:rsid w:val="00BC65CB"/>
+    <w:rPr>
+      <w:rFonts w:ascii="宋体" w:eastAsia="宋体" w:hAnsi="宋体" w:cs="宋体"/>
+      <w:sz w:val="24"/>
+      <w:szCs w:val="24"/>
+    </w:rPr>
+  </w:style>
+  <w:style w:type="character" w:customStyle="1" w:styleId="token">
+    <w:name w:val="token"/>
+    <w:basedOn w:val="DefaultParagraphFont"/>
+    <w:rsid w:val="00BC65CB"/>
+  </w:style>
+  <w:style w:type="paragraph" w:styleId="Date">
+    <w:name w:val="Date"/>
+    <w:basedOn w:val="Normal"/>
+    <w:next w:val="Normal"/>
+    <w:link w:val="DateChar"/>
+    <w:uiPriority w:val="99"/>
+    <w:semiHidden/>
+    <w:unhideWhenUsed/>
+    <w:rsid w:val="004F4B14"/>
+    <w:pPr>
+      <w:ind w:leftChars="2500" w:left="100"/>
+    </w:pPr>
+  </w:style>
+  <w:style w:type="character" w:customStyle="1" w:styleId="DateChar">
+    <w:name w:val="Date Char"/>
+    <w:basedOn w:val="DefaultParagraphFont"/>
+    <w:link w:val="Date"/>
+    <w:uiPriority w:val="99"/>
+    <w:semiHidden/>
+    <w:rsid w:val="004F4B14"/>
+  </w:style>
+  <w:style w:type="character" w:customStyle="1" w:styleId="Heading3Char">
+    <w:name w:val="Heading 3 Char"/>
+    <w:basedOn w:val="DefaultParagraphFont"/>
+    <w:link w:val="Heading3"/>
+    <w:uiPriority w:val="9"/>
+    <w:rsid w:val="00EB38C2"/>
+    <w:rPr>
+      <w:rFonts w:ascii="宋体" w:eastAsia="宋体" w:hAnsi="宋体" w:cs="宋体"/>
+      <w:b/>
+      <w:bCs/>
+      <w:kern w:val="0"/>
+      <w:sz w:val="27"/>
+      <w:szCs w:val="27"/>
+    </w:rPr>
+  </w:style>
+  <w:style w:type="character" w:styleId="Strong">
+    <w:name w:val="Strong"/>
+    <w:basedOn w:val="DefaultParagraphFont"/>
+    <w:uiPriority w:val="22"/>
+    <w:qFormat/>
+    <w:rsid w:val="00EB38C2"/>
+    <w:rPr>
+      <w:b/>
+      <w:bCs/>
+    </w:rPr>
   </w:style>
 </w:styles>
 </file>
